--- a/Brain food/Scratch/Clones/Src/NL - Attack of the clones.docx
+++ b/Brain food/Scratch/Clones/Src/NL - Attack of the clones.docx
@@ -39,13 +39,29 @@
     </w:p>
     <w:p>
       <w:r>
-        <w:t>Soms (eigenlijk meestal) is het plezant om eens goed te overdrijven: ijsjes met zeven bollen zijn cooler dan ijsjes met 1 bol, een feestje met 1000 mensen is plezanter dan een feestje alleen, en</w:t>
+        <w:t xml:space="preserve">Soms (eigenlijk meestal) is het plezant om eens goed te overdrijven: ijsjes met zeven bollen zijn </w:t>
+      </w:r>
+      <w:proofErr w:type="spellStart"/>
+      <w:r>
+        <w:t>cooler</w:t>
+      </w:r>
+      <w:proofErr w:type="spellEnd"/>
+      <w:r>
+        <w:t xml:space="preserve"> dan ijsjes met 1 bol, een feestje met 1000 mensen is plezanter dan een feestje alleen, en</w:t>
       </w:r>
       <w:r>
         <w:t xml:space="preserve"> </w:t>
       </w:r>
       <w:r>
-        <w:t xml:space="preserve">een Scratch-projectje met overdreven veel sprites </w:t>
+        <w:t xml:space="preserve">een Scratch-projectje met overdreven veel </w:t>
+      </w:r>
+      <w:proofErr w:type="spellStart"/>
+      <w:r>
+        <w:t>sprites</w:t>
+      </w:r>
+      <w:proofErr w:type="spellEnd"/>
+      <w:r>
+        <w:t xml:space="preserve"> </w:t>
       </w:r>
       <w:r>
         <w:t>maakt</w:t>
@@ -54,7 +70,15 @@
         <w:t xml:space="preserve"> meer indruk </w:t>
       </w:r>
       <w:r>
-        <w:t>dan een projectje met 1 sprite.</w:t>
+        <w:t xml:space="preserve">dan een projectje met 1 </w:t>
+      </w:r>
+      <w:proofErr w:type="spellStart"/>
+      <w:r>
+        <w:t>sprite</w:t>
+      </w:r>
+      <w:proofErr w:type="spellEnd"/>
+      <w:r>
+        <w:t>.</w:t>
       </w:r>
     </w:p>
     <w:p>
@@ -137,8 +161,13 @@
       <w:r>
         <w:t>beest-</w:t>
       </w:r>
-      <w:r>
-        <w:t xml:space="preserve">sprite. Je kan een ingebouwd Scratch-beest uit de bibliotheek gebruiken of je kan je eigen tekentalent gebruiken. </w:t>
+      <w:proofErr w:type="spellStart"/>
+      <w:r>
+        <w:t>sprite</w:t>
+      </w:r>
+      <w:proofErr w:type="spellEnd"/>
+      <w:r>
+        <w:t xml:space="preserve">. Je kan een ingebouwd Scratch-beest uit de bibliotheek gebruiken of je kan je eigen tekentalent gebruiken. </w:t>
       </w:r>
     </w:p>
     <w:p>
@@ -506,7 +535,15 @@
         <w:t>muistoets</w:t>
       </w:r>
       <w:r>
-        <w:t xml:space="preserve"> op de sprite en kies </w:t>
+        <w:t xml:space="preserve"> op de </w:t>
+      </w:r>
+      <w:proofErr w:type="spellStart"/>
+      <w:r>
+        <w:t>sprite</w:t>
+      </w:r>
+      <w:proofErr w:type="spellEnd"/>
+      <w:r>
+        <w:t xml:space="preserve"> en kies </w:t>
       </w:r>
       <w:r>
         <w:rPr>
@@ -632,7 +669,15 @@
     </w:p>
     <w:p>
       <w:r>
-        <w:t>Helemaal niet moeilijk dus om een project met veel sprites te maken…</w:t>
+        <w:t xml:space="preserve">Helemaal niet moeilijk dus om een project met veel </w:t>
+      </w:r>
+      <w:proofErr w:type="spellStart"/>
+      <w:r>
+        <w:t>sprites</w:t>
+      </w:r>
+      <w:proofErr w:type="spellEnd"/>
+      <w:r>
+        <w:t xml:space="preserve"> te maken…</w:t>
       </w:r>
     </w:p>
     <w:p>
@@ -645,13 +690,29 @@
     </w:p>
     <w:p>
       <w:r>
-        <w:t>Omdat je de sprites geko</w:t>
+        <w:t xml:space="preserve">Omdat je de </w:t>
+      </w:r>
+      <w:proofErr w:type="spellStart"/>
+      <w:r>
+        <w:t>sprites</w:t>
+      </w:r>
+      <w:proofErr w:type="spellEnd"/>
+      <w:r>
+        <w:t xml:space="preserve"> geko</w:t>
       </w:r>
       <w:r>
         <w:t>pieerd hebt moe</w:t>
       </w:r>
       <w:r>
-        <w:t xml:space="preserve">t je dit in het script van elke sprite apart wijzigen. Behoorlijk saai klusje dus (tenzij je je echt verveelt natuurlijk). Bovendien is de kans </w:t>
+        <w:t xml:space="preserve">t je dit in het script van elke </w:t>
+      </w:r>
+      <w:proofErr w:type="spellStart"/>
+      <w:r>
+        <w:t>sprite</w:t>
+      </w:r>
+      <w:proofErr w:type="spellEnd"/>
+      <w:r>
+        <w:t xml:space="preserve"> apart wijzigen. Behoorlijk saai klusje dus (tenzij je je echt verveelt natuurlijk). Bovendien is de kans </w:t>
       </w:r>
       <w:r>
         <w:t xml:space="preserve">behoorlijk groot om </w:t>
@@ -663,10 +724,26 @@
         <w:t>te maken</w:t>
       </w:r>
       <w:r>
-        <w:t xml:space="preserve"> of een sprite </w:t>
-      </w:r>
-      <w:r>
-        <w:t>te vergeten. Gelukkig is er een slimmere manier om verschillende exemplaren van een sprite te maken, beter geschikt voor luie kindjes die niet graag 1000 keer klikken maar liever 1 keer goed nadenken ;-)</w:t>
+        <w:t xml:space="preserve"> of een </w:t>
+      </w:r>
+      <w:proofErr w:type="spellStart"/>
+      <w:r>
+        <w:t>sprite</w:t>
+      </w:r>
+      <w:proofErr w:type="spellEnd"/>
+      <w:r>
+        <w:t xml:space="preserve"> </w:t>
+      </w:r>
+      <w:r>
+        <w:t xml:space="preserve">te vergeten. Gelukkig is er een slimmere manier om verschillende exemplaren van een </w:t>
+      </w:r>
+      <w:proofErr w:type="spellStart"/>
+      <w:r>
+        <w:t>sprite</w:t>
+      </w:r>
+      <w:proofErr w:type="spellEnd"/>
+      <w:r>
+        <w:t xml:space="preserve"> te maken, beter geschikt voor luie kindjes die niet graag 1000 keer klikken maar liever 1 keer goed nadenken ;-)</w:t>
       </w:r>
       <w:r>
         <w:br w:type="page"/>
@@ -712,7 +789,15 @@
         <w:t xml:space="preserve"> </w:t>
       </w:r>
       <w:r>
-        <w:t>planten en bacteriën, planten zich voort zonder… euh … zonder… mammie en pappie!  Ze zijn in staat een kopietje va</w:t>
+        <w:t xml:space="preserve">planten en bacteriën, planten zich voort zonder… </w:t>
+      </w:r>
+      <w:proofErr w:type="spellStart"/>
+      <w:r>
+        <w:t>euh</w:t>
+      </w:r>
+      <w:proofErr w:type="spellEnd"/>
+      <w:r>
+        <w:t xml:space="preserve"> … zonder… mammie en pappie!  Ze zijn in staat een kopietje va</w:t>
       </w:r>
       <w:r>
         <w:t>n zichzelf te maken: een kloon.</w:t>
@@ -979,8 +1064,13 @@
         <w:t xml:space="preserve"> te maken van </w:t>
       </w:r>
       <w:r>
-        <w:t>een sprite</w:t>
-      </w:r>
+        <w:t xml:space="preserve">een </w:t>
+      </w:r>
+      <w:proofErr w:type="spellStart"/>
+      <w:r>
+        <w:t>sprite</w:t>
+      </w:r>
+      <w:proofErr w:type="spellEnd"/>
       <w:r>
         <w:t xml:space="preserve">. Dit </w:t>
       </w:r>
@@ -1064,8 +1154,13 @@
       <w:r>
         <w:t xml:space="preserve">bepaalde </w:t>
       </w:r>
-      <w:r>
-        <w:t>sprite maken. Zo veel je wil. Klinkt ideaal om een scherm vol beesten te maken!</w:t>
+      <w:proofErr w:type="spellStart"/>
+      <w:r>
+        <w:t>sprite</w:t>
+      </w:r>
+      <w:proofErr w:type="spellEnd"/>
+      <w:r>
+        <w:t xml:space="preserve"> maken. Zo veel je wil. Klinkt ideaal om een scherm vol beesten te maken!</w:t>
       </w:r>
     </w:p>
     <w:p>
@@ -1301,7 +1396,7 @@
           </mc:Choice>
           <mc:Fallback>
             <w:pict>
-              <v:shapetype w14:anchorId="1C531B5F" id="_x0000_t13" coordsize="21600,21600" o:spt="13" adj="16200,5400" path="m@0,l@0@1,0@1,0@2@0@2@0,21600,21600,10800xe">
+              <v:shapetype w14:anchorId="02C88548" id="_x0000_t13" coordsize="21600,21600" o:spt="13" adj="16200,5400" path="m@0,l@0@1,0@1,0@2@0@2@0,21600,21600,10800xe">
                 <v:stroke joinstyle="miter"/>
                 <v:formulas>
                   <v:f eqn="val #0"/>
@@ -1322,8 +1417,13 @@
           </mc:Fallback>
         </mc:AlternateContent>
       </w:r>
-      <w:r>
-        <w:t>vele muisklikken later…</w:t>
+      <w:proofErr w:type="gramStart"/>
+      <w:r>
+        <w:t>vele</w:t>
+      </w:r>
+      <w:proofErr w:type="gramEnd"/>
+      <w:r>
+        <w:t xml:space="preserve"> muisklikken later…</w:t>
       </w:r>
     </w:p>
     <w:p/>
@@ -1332,7 +1432,15 @@
         <w:jc w:val="center"/>
       </w:pPr>
       <w:r>
-        <w:t>(je had maar niet zo veel kopietjes moeten maken :-)</w:t>
+        <w:t>(</w:t>
+      </w:r>
+      <w:proofErr w:type="gramStart"/>
+      <w:r>
+        <w:t>je</w:t>
+      </w:r>
+      <w:proofErr w:type="gramEnd"/>
+      <w:r>
+        <w:t xml:space="preserve"> had maar niet zo veel kopietjes moeten maken :-)</w:t>
       </w:r>
     </w:p>
     <w:p/>
@@ -1410,7 +1518,7 @@
           </mc:Choice>
           <mc:Fallback>
             <w:pict>
-              <v:shape w14:anchorId="12CEF437" id="Right Arrow 32" o:spid="_x0000_s1026" type="#_x0000_t13" style="position:absolute;margin-left:198.4pt;margin-top:36pt;width:32.25pt;height:14.25pt;rotation:831161fd;z-index:251703296;visibility:visible;mso-wrap-style:square;mso-width-percent:0;mso-height-percent:0;mso-wrap-distance-left:9pt;mso-wrap-distance-top:0;mso-wrap-distance-right:9pt;mso-wrap-distance-bottom:0;mso-position-horizontal:absolute;mso-position-horizontal-relative:text;mso-position-vertical:absolute;mso-position-vertical-relative:text;mso-width-percent:0;mso-height-percent:0;mso-width-relative:margin;mso-height-relative:margin;v-text-anchor:middle" o:gfxdata="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" adj="16828" fillcolor="#00abcb [3205]" strokecolor="#111f46 [1604]" strokeweight="1pt"/>
+              <v:shape w14:anchorId="0E1C6AFA" id="Right Arrow 32" o:spid="_x0000_s1026" type="#_x0000_t13" style="position:absolute;margin-left:198.4pt;margin-top:36pt;width:32.25pt;height:14.25pt;rotation:831161fd;z-index:251703296;visibility:visible;mso-wrap-style:square;mso-width-percent:0;mso-height-percent:0;mso-wrap-distance-left:9pt;mso-wrap-distance-top:0;mso-wrap-distance-right:9pt;mso-wrap-distance-bottom:0;mso-position-horizontal:absolute;mso-position-horizontal-relative:text;mso-position-vertical:absolute;mso-position-vertical-relative:text;mso-width-percent:0;mso-height-percent:0;mso-width-relative:margin;mso-height-relative:margin;v-text-anchor:middle" o:gfxdata="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" adj="16828" fillcolor="#00abcb [3205]" strokecolor="#111f46 [1604]" strokeweight="1pt"/>
             </w:pict>
           </mc:Fallback>
         </mc:AlternateContent>
@@ -1542,7 +1650,11 @@
         </w:drawing>
       </w:r>
       <w:r>
-        <w:t xml:space="preserve">-blokje niet werkt bij een kloon. Telkens je op </w:t>
+        <w:t xml:space="preserve">-blokje niet werkt bij een kloon. Telkens je </w:t>
+      </w:r>
+      <w:proofErr w:type="gramStart"/>
+      <w:r>
+        <w:t xml:space="preserve">op </w:t>
       </w:r>
       <w:r>
         <w:rPr>
@@ -1586,7 +1698,11 @@
         </w:drawing>
       </w:r>
       <w:r>
-        <w:t xml:space="preserve"> of </w:t>
+        <w:t xml:space="preserve"> of</w:t>
+      </w:r>
+      <w:proofErr w:type="gramEnd"/>
+      <w:r>
+        <w:t xml:space="preserve"> </w:t>
       </w:r>
       <w:r>
         <w:rPr>
@@ -2100,7 +2216,7 @@
           </mc:Choice>
           <mc:Fallback>
             <w:pict>
-              <v:shape w14:anchorId="1F511830" id="Right Arrow 51" o:spid="_x0000_s1026" type="#_x0000_t13" style="position:absolute;margin-left:9pt;margin-top:36.7pt;width:32.25pt;height:14.25pt;rotation:831161fd;z-index:251710464;visibility:visible;mso-wrap-style:square;mso-width-percent:0;mso-height-percent:0;mso-wrap-distance-left:9pt;mso-wrap-distance-top:0;mso-wrap-distance-right:9pt;mso-wrap-distance-bottom:0;mso-position-horizontal:absolute;mso-position-horizontal-relative:text;mso-position-vertical:absolute;mso-position-vertical-relative:text;mso-width-percent:0;mso-height-percent:0;mso-width-relative:margin;mso-height-relative:margin;v-text-anchor:middle" o:gfxdata="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" adj="16828" fillcolor="#00abcb [3205]" strokecolor="#111f46 [1604]" strokeweight="1pt"/>
+              <v:shape w14:anchorId="3FE4F5CB" id="Right Arrow 51" o:spid="_x0000_s1026" type="#_x0000_t13" style="position:absolute;margin-left:9pt;margin-top:36.7pt;width:32.25pt;height:14.25pt;rotation:831161fd;z-index:251710464;visibility:visible;mso-wrap-style:square;mso-width-percent:0;mso-height-percent:0;mso-wrap-distance-left:9pt;mso-wrap-distance-top:0;mso-wrap-distance-right:9pt;mso-wrap-distance-bottom:0;mso-position-horizontal:absolute;mso-position-horizontal-relative:text;mso-position-vertical:absolute;mso-position-vertical-relative:text;mso-width-percent:0;mso-height-percent:0;mso-width-relative:margin;mso-height-relative:margin;v-text-anchor:middle" o:gfxdata="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" adj="16828" fillcolor="#00abcb [3205]" strokecolor="#111f46 [1604]" strokeweight="1pt"/>
             </w:pict>
           </mc:Fallback>
         </mc:AlternateContent>
@@ -2308,7 +2424,31 @@
         <w:t xml:space="preserve"> 2.</w:t>
       </w:r>
       <w:r>
-        <w:t xml:space="preserve"> So far so good…</w:t>
+        <w:t xml:space="preserve"> </w:t>
+      </w:r>
+      <w:proofErr w:type="spellStart"/>
+      <w:r>
+        <w:t>So</w:t>
+      </w:r>
+      <w:proofErr w:type="spellEnd"/>
+      <w:r>
+        <w:t xml:space="preserve"> far </w:t>
+      </w:r>
+      <w:proofErr w:type="spellStart"/>
+      <w:r>
+        <w:t>so</w:t>
+      </w:r>
+      <w:proofErr w:type="spellEnd"/>
+      <w:r>
+        <w:t xml:space="preserve"> </w:t>
+      </w:r>
+      <w:proofErr w:type="spellStart"/>
+      <w:r>
+        <w:t>good</w:t>
+      </w:r>
+      <w:proofErr w:type="spellEnd"/>
+      <w:r>
+        <w:t>…</w:t>
       </w:r>
     </w:p>
     <w:p>
@@ -2364,7 +2504,23 @@
           <w:sz w:val="16"/>
           <w:szCs w:val="16"/>
         </w:rPr>
-        <w:t xml:space="preserve">(hier heb je een beetje plaats om </w:t>
+        <w:t>(</w:t>
+      </w:r>
+      <w:proofErr w:type="gramStart"/>
+      <w:r>
+        <w:rPr>
+          <w:sz w:val="16"/>
+          <w:szCs w:val="16"/>
+        </w:rPr>
+        <w:t>hier</w:t>
+      </w:r>
+      <w:proofErr w:type="gramEnd"/>
+      <w:r>
+        <w:rPr>
+          <w:sz w:val="16"/>
+          <w:szCs w:val="16"/>
+        </w:rPr>
+        <w:t xml:space="preserve"> heb je een beetje plaats om </w:t>
       </w:r>
       <w:r>
         <w:rPr>
@@ -2698,7 +2854,21 @@
         <w:rPr>
           <w:lang w:eastAsia="nl-BE"/>
         </w:rPr>
-        <w:t xml:space="preserve">ang lang lang geleden de uitvinder van het schaakspel belonen voor zijn fantastische </w:t>
+        <w:t xml:space="preserve">ang lang </w:t>
+      </w:r>
+      <w:proofErr w:type="spellStart"/>
+      <w:r>
+        <w:rPr>
+          <w:lang w:eastAsia="nl-BE"/>
+        </w:rPr>
+        <w:t>lang</w:t>
+      </w:r>
+      <w:proofErr w:type="spellEnd"/>
+      <w:r>
+        <w:rPr>
+          <w:lang w:eastAsia="nl-BE"/>
+        </w:rPr>
+        <w:t xml:space="preserve"> geleden de uitvinder van het schaakspel belonen voor zijn fantastische </w:t>
       </w:r>
       <w:r>
         <w:rPr>
@@ -2725,7 +2895,21 @@
         <w:rPr>
           <w:lang w:eastAsia="nl-BE"/>
         </w:rPr>
-        <w:t xml:space="preserve">‘Super’, dacht de koning, ‘da’s een goedkope beloning!’. Uiteindelijk moest de koning meer dan 18 triljoen </w:t>
+        <w:t>‘Super’, dacht de koning, ‘</w:t>
+      </w:r>
+      <w:proofErr w:type="spellStart"/>
+      <w:r>
+        <w:rPr>
+          <w:lang w:eastAsia="nl-BE"/>
+        </w:rPr>
+        <w:t>da’s</w:t>
+      </w:r>
+      <w:proofErr w:type="spellEnd"/>
+      <w:r>
+        <w:rPr>
+          <w:lang w:eastAsia="nl-BE"/>
+        </w:rPr>
+        <w:t xml:space="preserve"> een goedkope beloning!’. Uiteindelijk moest de koning meer dan 18 triljoen </w:t>
       </w:r>
       <w:r>
         <w:rPr>
@@ -2782,7 +2966,15 @@
     </w:p>
     <w:p>
       <w:r>
-        <w:t>Als je een nieuwe variabele maakt dan kan je kiezen of de variabele geldig is in je volledige programma of dat de variabele enkel bij de gekozen sprite hoort:</w:t>
+        <w:t xml:space="preserve">Als je een nieuwe variabele maakt dan kan je kiezen of de variabele geldig is in je volledige programma of dat de variabele enkel bij de gekozen </w:t>
+      </w:r>
+      <w:proofErr w:type="spellStart"/>
+      <w:r>
+        <w:t>sprite</w:t>
+      </w:r>
+      <w:proofErr w:type="spellEnd"/>
+      <w:r>
+        <w:t xml:space="preserve"> hoort:</w:t>
       </w:r>
     </w:p>
     <w:p>
@@ -2839,7 +3031,15 @@
         <w:t>Quizvraag</w:t>
       </w:r>
       <w:r>
-        <w:t>: hoe werkt dit als je ook nog eens klonen van een sprite maakt? Om het wat makkelijker te maken is het een meerkeuzenvraag:</w:t>
+        <w:t xml:space="preserve">: hoe werkt dit als je ook nog eens klonen van een </w:t>
+      </w:r>
+      <w:proofErr w:type="spellStart"/>
+      <w:r>
+        <w:t>sprite</w:t>
+      </w:r>
+      <w:proofErr w:type="spellEnd"/>
+      <w:r>
+        <w:t xml:space="preserve"> maakt? Om het wat makkelijker te maken is het een meerkeuzenvraag:</w:t>
       </w:r>
     </w:p>
     <w:p>
@@ -3114,7 +3314,15 @@
         <w:t xml:space="preserve">a aan zodat een beest verdwijnt zodra het tegen de rand botst. </w:t>
       </w:r>
       <w:r>
-        <w:t>Met ‘verwijder deze kloon’ kan je enkel een kloon verwijderen. De echte sprite blijft steeds bestaan.</w:t>
+        <w:t xml:space="preserve">Met ‘verwijder deze kloon’ kan je enkel een kloon verwijderen. De echte </w:t>
+      </w:r>
+      <w:proofErr w:type="spellStart"/>
+      <w:r>
+        <w:t>sprite</w:t>
+      </w:r>
+      <w:proofErr w:type="spellEnd"/>
+      <w:r>
+        <w:t xml:space="preserve"> blijft steeds bestaan.</w:t>
       </w:r>
     </w:p>
     <w:p/>
@@ -3279,13 +3487,13 @@
                               <w:pPr>
                                 <w:jc w:val="center"/>
                                 <w:rPr>
-                                  <w:color w:val="FFC000"/>
+                                  <w:color w:val="967200"/>
                                   <w:sz w:val="28"/>
                                   <w:szCs w:val="28"/>
                                   <w14:reflection w14:blurRad="6350" w14:stA="55000" w14:stPos="0" w14:endA="300" w14:endPos="45500" w14:dist="0" w14:dir="5400000" w14:fadeDir="5400000" w14:sx="100000" w14:sy="-100000" w14:kx="0" w14:ky="0" w14:algn="bl"/>
                                   <w14:textOutline w14:w="9525" w14:cap="rnd" w14:cmpd="sng" w14:algn="ctr">
                                     <w14:solidFill>
-                                      <w14:srgbClr w14:val="FFC000"/>
+                                      <w14:srgbClr w14:val="967200"/>
                                     </w14:solidFill>
                                     <w14:prstDash w14:val="solid"/>
                                     <w14:bevel/>
@@ -3294,13 +3502,13 @@
                               </w:pPr>
                               <w:r>
                                 <w:rPr>
-                                  <w:color w:val="FFC000"/>
+                                  <w:color w:val="967200"/>
                                   <w:sz w:val="28"/>
                                   <w:szCs w:val="28"/>
                                   <w14:reflection w14:blurRad="6350" w14:stA="55000" w14:stPos="0" w14:endA="300" w14:endPos="45500" w14:dist="0" w14:dir="5400000" w14:fadeDir="5400000" w14:sx="100000" w14:sy="-100000" w14:kx="0" w14:ky="0" w14:algn="bl"/>
                                   <w14:textOutline w14:w="9525" w14:cap="rnd" w14:cmpd="sng" w14:algn="ctr">
                                     <w14:solidFill>
-                                      <w14:srgbClr w14:val="FFC000"/>
+                                      <w14:srgbClr w14:val="967200"/>
                                     </w14:solidFill>
                                     <w14:prstDash w14:val="solid"/>
                                     <w14:bevel/>
@@ -3313,13 +3521,13 @@
                               <w:pPr>
                                 <w:jc w:val="center"/>
                                 <w:rPr>
-                                  <w:color w:val="FFC000"/>
+                                  <w:color w:val="967200"/>
                                   <w:sz w:val="28"/>
                                   <w:szCs w:val="28"/>
                                   <w14:reflection w14:blurRad="6350" w14:stA="55000" w14:stPos="0" w14:endA="300" w14:endPos="45500" w14:dist="0" w14:dir="5400000" w14:fadeDir="5400000" w14:sx="100000" w14:sy="-100000" w14:kx="0" w14:ky="0" w14:algn="bl"/>
                                   <w14:textOutline w14:w="9525" w14:cap="rnd" w14:cmpd="sng" w14:algn="ctr">
                                     <w14:solidFill>
-                                      <w14:srgbClr w14:val="FFC000"/>
+                                      <w14:srgbClr w14:val="967200"/>
                                     </w14:solidFill>
                                     <w14:prstDash w14:val="solid"/>
                                     <w14:bevel/>
@@ -3328,13 +3536,13 @@
                               </w:pPr>
                               <w:r>
                                 <w:rPr>
-                                  <w:color w:val="FFC000"/>
+                                  <w:color w:val="967200"/>
                                   <w:sz w:val="28"/>
                                   <w:szCs w:val="28"/>
                                   <w14:reflection w14:blurRad="6350" w14:stA="55000" w14:stPos="0" w14:endA="300" w14:endPos="45500" w14:dist="0" w14:dir="5400000" w14:fadeDir="5400000" w14:sx="100000" w14:sy="-100000" w14:kx="0" w14:ky="0" w14:algn="bl"/>
                                   <w14:textOutline w14:w="9525" w14:cap="rnd" w14:cmpd="sng" w14:algn="ctr">
                                     <w14:solidFill>
-                                      <w14:srgbClr w14:val="FFC000"/>
+                                      <w14:srgbClr w14:val="967200"/>
                                     </w14:solidFill>
                                     <w14:prstDash w14:val="solid"/>
                                     <w14:bevel/>
@@ -3347,13 +3555,13 @@
                               <w:pPr>
                                 <w:jc w:val="center"/>
                                 <w:rPr>
-                                  <w:color w:val="FFC000"/>
+                                  <w:color w:val="967200"/>
                                   <w:sz w:val="28"/>
                                   <w:szCs w:val="28"/>
                                   <w14:reflection w14:blurRad="6350" w14:stA="55000" w14:stPos="0" w14:endA="300" w14:endPos="45500" w14:dist="0" w14:dir="5400000" w14:fadeDir="5400000" w14:sx="100000" w14:sy="-100000" w14:kx="0" w14:ky="0" w14:algn="bl"/>
                                   <w14:textOutline w14:w="9525" w14:cap="rnd" w14:cmpd="sng" w14:algn="ctr">
                                     <w14:solidFill>
-                                      <w14:srgbClr w14:val="FFC000"/>
+                                      <w14:srgbClr w14:val="967200"/>
                                     </w14:solidFill>
                                     <w14:prstDash w14:val="solid"/>
                                     <w14:bevel/>
@@ -3362,13 +3570,13 @@
                               </w:pPr>
                               <w:r>
                                 <w:rPr>
-                                  <w:color w:val="FFC000"/>
+                                  <w:color w:val="967200"/>
                                   <w:sz w:val="28"/>
                                   <w:szCs w:val="28"/>
                                   <w14:reflection w14:blurRad="6350" w14:stA="55000" w14:stPos="0" w14:endA="300" w14:endPos="45500" w14:dist="0" w14:dir="5400000" w14:fadeDir="5400000" w14:sx="100000" w14:sy="-100000" w14:kx="0" w14:ky="0" w14:algn="bl"/>
                                   <w14:textOutline w14:w="9525" w14:cap="rnd" w14:cmpd="sng" w14:algn="ctr">
                                     <w14:solidFill>
-                                      <w14:srgbClr w14:val="FFC000"/>
+                                      <w14:srgbClr w14:val="967200"/>
                                     </w14:solidFill>
                                     <w14:prstDash w14:val="solid"/>
                                     <w14:bevel/>
@@ -3410,13 +3618,13 @@
                         <w:pPr>
                           <w:jc w:val="center"/>
                           <w:rPr>
-                            <w:color w:val="FFC000"/>
+                            <w:color w:val="967200"/>
                             <w:sz w:val="28"/>
                             <w:szCs w:val="28"/>
                             <w14:reflection w14:blurRad="6350" w14:stA="55000" w14:stPos="0" w14:endA="300" w14:endPos="45500" w14:dist="0" w14:dir="5400000" w14:fadeDir="5400000" w14:sx="100000" w14:sy="-100000" w14:kx="0" w14:ky="0" w14:algn="bl"/>
                             <w14:textOutline w14:w="9525" w14:cap="rnd" w14:cmpd="sng" w14:algn="ctr">
                               <w14:solidFill>
-                                <w14:srgbClr w14:val="FFC000"/>
+                                <w14:srgbClr w14:val="967200"/>
                               </w14:solidFill>
                               <w14:prstDash w14:val="solid"/>
                               <w14:bevel/>
@@ -3425,13 +3633,13 @@
                         </w:pPr>
                         <w:r>
                           <w:rPr>
-                            <w:color w:val="FFC000"/>
+                            <w:color w:val="967200"/>
                             <w:sz w:val="28"/>
                             <w:szCs w:val="28"/>
                             <w14:reflection w14:blurRad="6350" w14:stA="55000" w14:stPos="0" w14:endA="300" w14:endPos="45500" w14:dist="0" w14:dir="5400000" w14:fadeDir="5400000" w14:sx="100000" w14:sy="-100000" w14:kx="0" w14:ky="0" w14:algn="bl"/>
                             <w14:textOutline w14:w="9525" w14:cap="rnd" w14:cmpd="sng" w14:algn="ctr">
                               <w14:solidFill>
-                                <w14:srgbClr w14:val="FFC000"/>
+                                <w14:srgbClr w14:val="967200"/>
                               </w14:solidFill>
                               <w14:prstDash w14:val="solid"/>
                               <w14:bevel/>
@@ -3444,13 +3652,13 @@
                         <w:pPr>
                           <w:jc w:val="center"/>
                           <w:rPr>
-                            <w:color w:val="FFC000"/>
+                            <w:color w:val="967200"/>
                             <w:sz w:val="28"/>
                             <w:szCs w:val="28"/>
                             <w14:reflection w14:blurRad="6350" w14:stA="55000" w14:stPos="0" w14:endA="300" w14:endPos="45500" w14:dist="0" w14:dir="5400000" w14:fadeDir="5400000" w14:sx="100000" w14:sy="-100000" w14:kx="0" w14:ky="0" w14:algn="bl"/>
                             <w14:textOutline w14:w="9525" w14:cap="rnd" w14:cmpd="sng" w14:algn="ctr">
                               <w14:solidFill>
-                                <w14:srgbClr w14:val="FFC000"/>
+                                <w14:srgbClr w14:val="967200"/>
                               </w14:solidFill>
                               <w14:prstDash w14:val="solid"/>
                               <w14:bevel/>
@@ -3459,13 +3667,13 @@
                         </w:pPr>
                         <w:r>
                           <w:rPr>
-                            <w:color w:val="FFC000"/>
+                            <w:color w:val="967200"/>
                             <w:sz w:val="28"/>
                             <w:szCs w:val="28"/>
                             <w14:reflection w14:blurRad="6350" w14:stA="55000" w14:stPos="0" w14:endA="300" w14:endPos="45500" w14:dist="0" w14:dir="5400000" w14:fadeDir="5400000" w14:sx="100000" w14:sy="-100000" w14:kx="0" w14:ky="0" w14:algn="bl"/>
                             <w14:textOutline w14:w="9525" w14:cap="rnd" w14:cmpd="sng" w14:algn="ctr">
                               <w14:solidFill>
-                                <w14:srgbClr w14:val="FFC000"/>
+                                <w14:srgbClr w14:val="967200"/>
                               </w14:solidFill>
                               <w14:prstDash w14:val="solid"/>
                               <w14:bevel/>
@@ -3478,13 +3686,13 @@
                         <w:pPr>
                           <w:jc w:val="center"/>
                           <w:rPr>
-                            <w:color w:val="FFC000"/>
+                            <w:color w:val="967200"/>
                             <w:sz w:val="28"/>
                             <w:szCs w:val="28"/>
                             <w14:reflection w14:blurRad="6350" w14:stA="55000" w14:stPos="0" w14:endA="300" w14:endPos="45500" w14:dist="0" w14:dir="5400000" w14:fadeDir="5400000" w14:sx="100000" w14:sy="-100000" w14:kx="0" w14:ky="0" w14:algn="bl"/>
                             <w14:textOutline w14:w="9525" w14:cap="rnd" w14:cmpd="sng" w14:algn="ctr">
                               <w14:solidFill>
-                                <w14:srgbClr w14:val="FFC000"/>
+                                <w14:srgbClr w14:val="967200"/>
                               </w14:solidFill>
                               <w14:prstDash w14:val="solid"/>
                               <w14:bevel/>
@@ -3493,13 +3701,13 @@
                         </w:pPr>
                         <w:r>
                           <w:rPr>
-                            <w:color w:val="FFC000"/>
+                            <w:color w:val="967200"/>
                             <w:sz w:val="28"/>
                             <w:szCs w:val="28"/>
                             <w14:reflection w14:blurRad="6350" w14:stA="55000" w14:stPos="0" w14:endA="300" w14:endPos="45500" w14:dist="0" w14:dir="5400000" w14:fadeDir="5400000" w14:sx="100000" w14:sy="-100000" w14:kx="0" w14:ky="0" w14:algn="bl"/>
                             <w14:textOutline w14:w="9525" w14:cap="rnd" w14:cmpd="sng" w14:algn="ctr">
                               <w14:solidFill>
-                                <w14:srgbClr w14:val="FFC000"/>
+                                <w14:srgbClr w14:val="967200"/>
                               </w14:solidFill>
                               <w14:prstDash w14:val="solid"/>
                               <w14:bevel/>
@@ -3557,18 +3765,43 @@
         </w:rPr>
         <w:t>(</w:t>
       </w:r>
+      <w:proofErr w:type="gramStart"/>
       <w:r>
         <w:rPr>
           <w:sz w:val="16"/>
           <w:szCs w:val="16"/>
         </w:rPr>
-        <w:t>niet uitknippen aub, de volgende lezer wil vast ook nog een medaille :-</w:t>
-      </w:r>
+        <w:t>niet</w:t>
+      </w:r>
+      <w:proofErr w:type="gramEnd"/>
       <w:r>
         <w:rPr>
           <w:sz w:val="16"/>
           <w:szCs w:val="16"/>
         </w:rPr>
+        <w:t xml:space="preserve"> uitknippen </w:t>
+      </w:r>
+      <w:proofErr w:type="spellStart"/>
+      <w:r>
+        <w:rPr>
+          <w:sz w:val="16"/>
+          <w:szCs w:val="16"/>
+        </w:rPr>
+        <w:t>aub</w:t>
+      </w:r>
+      <w:proofErr w:type="spellEnd"/>
+      <w:r>
+        <w:rPr>
+          <w:sz w:val="16"/>
+          <w:szCs w:val="16"/>
+        </w:rPr>
+        <w:t>, de volgende lezer wil vast ook nog een medaille :-</w:t>
+      </w:r>
+      <w:r>
+        <w:rPr>
+          <w:sz w:val="16"/>
+          <w:szCs w:val="16"/>
+        </w:rPr>
         <w:t>)</w:t>
       </w:r>
     </w:p>
@@ -3598,6 +3831,8 @@
           <w:lang w:eastAsia="nl-BE"/>
         </w:rPr>
       </w:pPr>
+      <w:bookmarkStart w:id="0" w:name="_GoBack"/>
+      <w:bookmarkEnd w:id="0"/>
       <w:r>
         <w:rPr>
           <w:lang w:eastAsia="nl-BE"/>
@@ -3834,10 +4069,22 @@
         <w:rPr>
           <w:lang w:eastAsia="nl-BE"/>
         </w:rPr>
-        <w:t>ijnt het met een ploep-geluidje.</w:t>
-      </w:r>
-      <w:bookmarkStart w:id="0" w:name="_GoBack"/>
-      <w:bookmarkEnd w:id="0"/>
+        <w:t xml:space="preserve">ijnt het met een </w:t>
+      </w:r>
+      <w:proofErr w:type="spellStart"/>
+      <w:r>
+        <w:rPr>
+          <w:lang w:eastAsia="nl-BE"/>
+        </w:rPr>
+        <w:t>ploep</w:t>
+      </w:r>
+      <w:proofErr w:type="spellEnd"/>
+      <w:r>
+        <w:rPr>
+          <w:lang w:eastAsia="nl-BE"/>
+        </w:rPr>
+        <w:t>-geluidje.</w:t>
+      </w:r>
     </w:p>
     <w:p>
       <w:pPr>
@@ -4251,7 +4498,7 @@
                               <w:szCs w:val="56"/>
                               <w:lang w:val="en-US"/>
                             </w:rPr>
-                            <w:t>6</w:t>
+                            <w:t>11</w:t>
                           </w:r>
                           <w:r>
                             <w:rPr>
@@ -4335,7 +4582,7 @@
                         <w:szCs w:val="56"/>
                         <w:lang w:val="en-US"/>
                       </w:rPr>
-                      <w:t>6</w:t>
+                      <w:t>11</w:t>
                     </w:r>
                     <w:r>
                       <w:rPr>
@@ -5874,7 +6121,7 @@
 </file>
 
 <file path=customXml/itemProps1.xml><?xml version="1.0" encoding="utf-8"?>
-<ds:datastoreItem xmlns:ds="http://schemas.openxmlformats.org/officeDocument/2006/customXml" ds:itemID="{254DA7DA-2B6D-48DF-B667-946C12BAA4E9}">
+<ds:datastoreItem xmlns:ds="http://schemas.openxmlformats.org/officeDocument/2006/customXml" ds:itemID="{DA55E16D-3B8F-4E70-974A-3F06C211BB9B}">
   <ds:schemaRefs>
     <ds:schemaRef ds:uri="http://schemas.openxmlformats.org/officeDocument/2006/bibliography"/>
   </ds:schemaRefs>

--- a/Brain food/Scratch/Clones/Src/NL - Attack of the clones.docx
+++ b/Brain food/Scratch/Clones/Src/NL - Attack of the clones.docx
@@ -80,11 +80,6 @@
       <w:r>
         <w:t>.</w:t>
       </w:r>
-    </w:p>
-    <w:p>
-      <w:pPr>
-        <w:pStyle w:val="Heading3"/>
-      </w:pPr>
     </w:p>
     <w:p>
       <w:pPr>
@@ -236,12 +231,23 @@
     <w:p/>
     <w:p>
       <w:r>
-        <w:t xml:space="preserve"> </w:t>
-      </w:r>
-    </w:p>
-    <w:p>
-      <w:r>
-        <w:t>Testtijd! Kik op het groene vlaggetje. Als alles goed gaat zou er nu al 1 beest over je scherm moeten kruipen.</w:t>
+        <w:t xml:space="preserve"> Testtijd! Kik op het groene vlaggetje. Als alles goed gaat zou er nu al 1 beest over je scherm moeten kruipen.</w:t>
+      </w:r>
+    </w:p>
+    <w:p>
+      <w:r>
+        <w:rPr>
+          <w:rFonts w:ascii="Open Sans Extrabold" w:hAnsi="Open Sans Extrabold" w:cs="Open Sans Extrabold"/>
+          <w:b/>
+          <w:color w:val="006175" w:themeColor="accent4"/>
+        </w:rPr>
+        <w:t>Tip</w:t>
+      </w:r>
+      <w:r>
+        <w:t>:</w:t>
+      </w:r>
+      <w:r>
+        <w:t xml:space="preserve"> Altijd verstandig om je projectje al te bewaren!</w:t>
       </w:r>
     </w:p>
     <w:p>
@@ -640,8 +646,10 @@
         <w:t xml:space="preserve">il </w:t>
       </w:r>
       <w:r>
-        <w:t xml:space="preserve">tot je genoeg beesten hebt. </w:t>
-      </w:r>
+        <w:t>tot je genoeg beesten hebt.</w:t>
+      </w:r>
+    </w:p>
+    <w:p>
       <w:r>
         <w:rPr>
           <w:rFonts w:ascii="Open Sans Extrabold" w:hAnsi="Open Sans Extrabold" w:cs="Open Sans Extrabold"/>
@@ -651,7 +659,19 @@
         <w:t>Tip</w:t>
       </w:r>
       <w:r>
-        <w:t>: bewaar je projectje voor je het groene vlaggetje klikt, als je echt overdreven hebt kan Scratch zo traag worden dat je niet meer kan bewaren…</w:t>
+        <w:t xml:space="preserve">: </w:t>
+      </w:r>
+      <w:r>
+        <w:t xml:space="preserve">bewaar je projectje voor je </w:t>
+      </w:r>
+      <w:r>
+        <w:t xml:space="preserve">op </w:t>
+      </w:r>
+      <w:r>
+        <w:t>het groene vlaggetje klikt</w:t>
+      </w:r>
+      <w:r>
+        <w:t>, als je echt overdreven hebt kan Scratch zo traag worden dat je niet meer kan bewaren…</w:t>
       </w:r>
     </w:p>
     <w:p>
@@ -679,8 +699,9 @@
       <w:r>
         <w:t xml:space="preserve"> te maken…</w:t>
       </w:r>
-    </w:p>
-    <w:p>
+      <w:r>
+        <w:t xml:space="preserve"> </w:t>
+      </w:r>
       <w:r>
         <w:t>Maar wat als je bijvoorbeeld je beesten sneller wil laten lopen? Of als je ze een geluidje wil laten mak</w:t>
       </w:r>
@@ -1446,6 +1467,11 @@
     <w:p/>
     <w:p>
       <w:r>
+        <w:t>Of ben je echt slim geweest en had je eerder een versie bewaard van je project met 1 beest? Dan had je dat terug kunnen openen en had je jezelf al dat klikwerk kunnen besparen.</w:t>
+      </w:r>
+    </w:p>
+    <w:p>
+      <w:r>
         <w:rPr>
           <w:noProof/>
           <w:lang w:eastAsia="nl-BE"/>
@@ -2337,7 +2363,12 @@
     </w:p>
     <w:p>
       <w:r>
-        <w:t xml:space="preserve">Altijd even veel beesten op je scherm is misschien niet wat je wil… Stel dat je </w:t>
+        <w:t>Altijd even</w:t>
+      </w:r>
+      <w:bookmarkStart w:id="0" w:name="_GoBack"/>
+      <w:bookmarkEnd w:id="0"/>
+      <w:r>
+        <w:t xml:space="preserve">veel beesten op je scherm is misschien niet wat je wil… Stel dat je </w:t>
       </w:r>
       <w:r>
         <w:t>1</w:t>
@@ -2544,9 +2575,6 @@
     </w:p>
     <w:p>
       <w:r>
-        <w:rPr>
-          <w:b/>
-        </w:rPr>
         <w:lastRenderedPageBreak/>
         <w:t>Gevonden wat er fout loopt?</w:t>
       </w:r>
@@ -2566,7 +2594,13 @@
         <w:t>s</w:t>
       </w:r>
       <w:r>
-        <w:t xml:space="preserve"> “Wanneer spatiebalk wordt ingedrukt – maak kloon van mijzelf” in het script van het beest staat zal niet enkel het oorspronkelijke beest maar ook alle klonen dit uitvoeren! Bij elke druk op de spatiebalk </w:t>
+        <w:t xml:space="preserve"> “Wanneer spatiebalk wordt ingedrukt – maak kloon van mijzelf” i</w:t>
+      </w:r>
+      <w:r>
+        <w:t>n het script van het beest staan</w:t>
+      </w:r>
+      <w:r>
+        <w:t xml:space="preserve"> zal niet enkel het oorspronkelijke beest maar ook alle klonen dit uitvoeren! Bij elke druk op de spatiebalk </w:t>
       </w:r>
       <w:r>
         <w:rPr>
@@ -2785,23 +2819,7 @@
           <w:color w:val="FFFFFF" w:themeColor="background1"/>
           <w:lang w:eastAsia="nl-BE"/>
         </w:rPr>
-        <w:t>P</w:t>
-      </w:r>
-      <w:r>
-        <w:rPr>
-          <w:b/>
-          <w:color w:val="FFFFFF" w:themeColor="background1"/>
-          <w:lang w:eastAsia="nl-BE"/>
-        </w:rPr>
-        <w:t>lezant-om-te-vertellen</w:t>
-      </w:r>
-      <w:r>
-        <w:rPr>
-          <w:b/>
-          <w:color w:val="FFFFFF" w:themeColor="background1"/>
-          <w:lang w:eastAsia="nl-BE"/>
-        </w:rPr>
-        <w:t>-maar-niemand-weet-of-het-echt-gebeurd-is-weetje</w:t>
+        <w:t>Plezant-om-te-vertellen-maar-niemand-weet-of-het-echt-gebeurd-is-weetje</w:t>
       </w:r>
     </w:p>
     <w:p>
@@ -2836,25 +2854,13 @@
         <w:rPr>
           <w:lang w:eastAsia="nl-BE"/>
         </w:rPr>
-        <w:t>D</w:t>
-      </w:r>
-      <w:r>
-        <w:rPr>
-          <w:lang w:eastAsia="nl-BE"/>
-        </w:rPr>
-        <w:t xml:space="preserve">e koning </w:t>
-      </w:r>
-      <w:r>
-        <w:rPr>
-          <w:lang w:eastAsia="nl-BE"/>
-        </w:rPr>
-        <w:t>wou l</w:t>
-      </w:r>
-      <w:r>
-        <w:rPr>
-          <w:lang w:eastAsia="nl-BE"/>
-        </w:rPr>
-        <w:t xml:space="preserve">ang lang </w:t>
+        <w:t>De koning wou l</w:t>
+      </w:r>
+      <w:r>
+        <w:rPr>
+          <w:lang w:eastAsia="nl-BE"/>
+        </w:rPr>
+        <w:t xml:space="preserve">ang </w:t>
       </w:r>
       <w:proofErr w:type="spellStart"/>
       <w:r>
@@ -2868,6 +2874,20 @@
         <w:rPr>
           <w:lang w:eastAsia="nl-BE"/>
         </w:rPr>
+        <w:t xml:space="preserve"> </w:t>
+      </w:r>
+      <w:proofErr w:type="spellStart"/>
+      <w:r>
+        <w:rPr>
+          <w:lang w:eastAsia="nl-BE"/>
+        </w:rPr>
+        <w:t>lang</w:t>
+      </w:r>
+      <w:proofErr w:type="spellEnd"/>
+      <w:r>
+        <w:rPr>
+          <w:lang w:eastAsia="nl-BE"/>
+        </w:rPr>
         <w:t xml:space="preserve"> geleden de uitvinder van het schaakspel belonen voor zijn fantastische </w:t>
       </w:r>
       <w:r>
@@ -2880,7 +2900,19 @@
         <w:rPr>
           <w:lang w:eastAsia="nl-BE"/>
         </w:rPr>
-        <w:t>. ‘Goh’, zij de uitvinder ‘Doe mij maar een schaakbord vol met rijstkorrels: 1 korrel op het eerste vakje, 2 op het tweede, 4 op het derde en zo telkens het dubbele tot alle 64 vakjes vol liggen’.</w:t>
+        <w:t xml:space="preserve">. ‘Goh’, </w:t>
+      </w:r>
+      <w:r>
+        <w:rPr>
+          <w:lang w:eastAsia="nl-BE"/>
+        </w:rPr>
+        <w:t>zei</w:t>
+      </w:r>
+      <w:r>
+        <w:rPr>
+          <w:lang w:eastAsia="nl-BE"/>
+        </w:rPr>
+        <w:t xml:space="preserve"> de uitvinder ‘Doe mij maar een schaakbord vol met rijstkorrels: 1 korrel op het eerste vakje, 2 op het tweede, 4 op het derde en zo telkens het dubbele tot alle 64 vakjes vol liggen’.</w:t>
       </w:r>
     </w:p>
     <w:p>
@@ -2915,13 +2947,7 @@
         <w:rPr>
           <w:lang w:eastAsia="nl-BE"/>
         </w:rPr>
-        <w:t>rijstkorrels geven</w:t>
-      </w:r>
-      <w:r>
-        <w:rPr>
-          <w:lang w:eastAsia="nl-BE"/>
-        </w:rPr>
-        <w:t xml:space="preserve"> </w:t>
+        <w:t xml:space="preserve">rijstkorrels geven </w:t>
       </w:r>
       <w:r>
         <w:rPr>
@@ -2939,7 +2965,19 @@
         <w:rPr>
           <w:lang w:eastAsia="nl-BE"/>
         </w:rPr>
-        <w:t xml:space="preserve"> om precies te zijn). Daar kan je al serieus wat potjes rijstpap mee </w:t>
+        <w:t xml:space="preserve"> om precies te zijn). </w:t>
+      </w:r>
+      <w:r>
+        <w:rPr>
+          <w:lang w:eastAsia="nl-BE"/>
+        </w:rPr>
+        <w:t xml:space="preserve">Alle rijstboeren ter wereld zouden zo’n 500 jaar nodig hebben om dat bij elkaar te sparen. </w:t>
+      </w:r>
+      <w:r>
+        <w:rPr>
+          <w:lang w:eastAsia="nl-BE"/>
+        </w:rPr>
+        <w:t xml:space="preserve">Daar kan je al serieus wat potjes rijstpap mee </w:t>
       </w:r>
       <w:r>
         <w:rPr>
@@ -3031,7 +3069,13 @@
         <w:t>Quizvraag</w:t>
       </w:r>
       <w:r>
-        <w:t xml:space="preserve">: hoe werkt dit als je ook nog eens klonen van een </w:t>
+        <w:t xml:space="preserve">: hoe werkt dit als je </w:t>
+      </w:r>
+      <w:r>
+        <w:t>daarbovenop</w:t>
+      </w:r>
+      <w:r>
+        <w:t xml:space="preserve"> nog eens klonen van een </w:t>
       </w:r>
       <w:proofErr w:type="spellStart"/>
       <w:r>
@@ -3232,13 +3276,7 @@
         </w:drawing>
       </w:r>
       <w:r>
-        <w:t xml:space="preserve">Inderdaad! </w:t>
-      </w:r>
-      <w:r>
-        <w:t>Elke kloon kan de variabele gebruiken en elke kloon kan een aparte waarde in de variabele stoppen.</w:t>
-      </w:r>
-      <w:r>
-        <w:t xml:space="preserve"> De variabele wordt dus als het ware mee gekloond. Zo kan je bijvoorbeeld tellen hoe vaak er op elke kloon geklikt werd.</w:t>
+        <w:t>Inderdaad! Elke kloon kan de variabele gebruiken en elke kloon kan een aparte waarde in de variabele stoppen. De variabele wordt dus als het ware mee gekloond. Zo kan je bijvoorbeeld tellen hoe vaak er op elke kloon geklikt werd.</w:t>
       </w:r>
     </w:p>
     <w:p/>
@@ -3758,50 +3796,43 @@
           <w:szCs w:val="16"/>
         </w:rPr>
       </w:pPr>
+      <w:proofErr w:type="gramStart"/>
       <w:r>
         <w:rPr>
           <w:sz w:val="16"/>
           <w:szCs w:val="16"/>
         </w:rPr>
-        <w:t>(</w:t>
-      </w:r>
-      <w:proofErr w:type="gramStart"/>
+        <w:t>niet</w:t>
+      </w:r>
+      <w:proofErr w:type="gramEnd"/>
       <w:r>
         <w:rPr>
           <w:sz w:val="16"/>
           <w:szCs w:val="16"/>
         </w:rPr>
-        <w:t>niet</w:t>
-      </w:r>
-      <w:proofErr w:type="gramEnd"/>
+        <w:t xml:space="preserve"> uitknippen </w:t>
+      </w:r>
+      <w:proofErr w:type="spellStart"/>
       <w:r>
         <w:rPr>
           <w:sz w:val="16"/>
           <w:szCs w:val="16"/>
         </w:rPr>
-        <w:t xml:space="preserve"> uitknippen </w:t>
-      </w:r>
-      <w:proofErr w:type="spellStart"/>
+        <w:t>aub</w:t>
+      </w:r>
+      <w:proofErr w:type="spellEnd"/>
       <w:r>
         <w:rPr>
           <w:sz w:val="16"/>
           <w:szCs w:val="16"/>
         </w:rPr>
-        <w:t>aub</w:t>
-      </w:r>
-      <w:proofErr w:type="spellEnd"/>
+        <w:t>, de volgende lezer wil vast ook nog een medaille :-</w:t>
+      </w:r>
       <w:r>
         <w:rPr>
           <w:sz w:val="16"/>
           <w:szCs w:val="16"/>
         </w:rPr>
-        <w:t>, de volgende lezer wil vast ook nog een medaille :-</w:t>
-      </w:r>
-      <w:r>
-        <w:rPr>
-          <w:sz w:val="16"/>
-          <w:szCs w:val="16"/>
-        </w:rPr>
         <w:t>)</w:t>
       </w:r>
     </w:p>
@@ -3831,8 +3862,6 @@
           <w:lang w:eastAsia="nl-BE"/>
         </w:rPr>
       </w:pPr>
-      <w:bookmarkStart w:id="0" w:name="_GoBack"/>
-      <w:bookmarkEnd w:id="0"/>
       <w:r>
         <w:rPr>
           <w:lang w:eastAsia="nl-BE"/>
@@ -4347,7 +4376,19 @@
         <w:rPr>
           <w:lang w:eastAsia="nl-BE"/>
         </w:rPr>
-        <w:t>Maak een memory spel. Telkens je 2 dezelfde kaarten vindt win je 5 miljard punten</w:t>
+        <w:t xml:space="preserve">Maak </w:t>
+      </w:r>
+      <w:r>
+        <w:rPr>
+          <w:lang w:eastAsia="nl-BE"/>
+        </w:rPr>
+        <w:t xml:space="preserve">toch </w:t>
+      </w:r>
+      <w:r>
+        <w:rPr>
+          <w:lang w:eastAsia="nl-BE"/>
+        </w:rPr>
+        <w:t>een memory spel. Telkens je 2 dezelfde kaarten vindt win je 5 miljard punten</w:t>
       </w:r>
       <w:r>
         <w:rPr>
@@ -4498,7 +4539,7 @@
                               <w:szCs w:val="56"/>
                               <w:lang w:val="en-US"/>
                             </w:rPr>
-                            <w:t>11</w:t>
+                            <w:t>12</w:t>
                           </w:r>
                           <w:r>
                             <w:rPr>
@@ -4582,7 +4623,7 @@
                         <w:szCs w:val="56"/>
                         <w:lang w:val="en-US"/>
                       </w:rPr>
-                      <w:t>11</w:t>
+                      <w:t>12</w:t>
                     </w:r>
                     <w:r>
                       <w:rPr>
@@ -6121,7 +6162,7 @@
 </file>
 
 <file path=customXml/itemProps1.xml><?xml version="1.0" encoding="utf-8"?>
-<ds:datastoreItem xmlns:ds="http://schemas.openxmlformats.org/officeDocument/2006/customXml" ds:itemID="{DA55E16D-3B8F-4E70-974A-3F06C211BB9B}">
+<ds:datastoreItem xmlns:ds="http://schemas.openxmlformats.org/officeDocument/2006/customXml" ds:itemID="{780022D6-9083-4D32-B269-13D935C4C722}">
   <ds:schemaRefs>
     <ds:schemaRef ds:uri="http://schemas.openxmlformats.org/officeDocument/2006/bibliography"/>
   </ds:schemaRefs>
